--- a/GDPR/GDPR Standards for CATE Project.docx
+++ b/GDPR/GDPR Standards for CATE Project.docx
@@ -10,6 +10,7 @@
           <w:bCs/>
           <w:sz w:val="32"/>
           <w:szCs w:val="32"/>
+          <w:lang w:val="en-US"/>
         </w:rPr>
       </w:pPr>
       <w:r>
@@ -36,6 +37,9 @@
     <w:p>
       <w:pPr>
         <w:jc w:val="center"/>
+        <w:rPr>
+          <w:lang w:val="en-US"/>
+        </w:rPr>
       </w:pPr>
     </w:p>
     <w:p>
@@ -46,6 +50,7 @@
           <w:bCs/>
           <w:sz w:val="28"/>
           <w:szCs w:val="28"/>
+          <w:lang w:val="en-US"/>
         </w:rPr>
       </w:pPr>
       <w:r>
@@ -62,6 +67,9 @@
     <w:p>
       <w:pPr>
         <w:jc w:val="both"/>
+        <w:rPr>
+          <w:lang w:val="en-US"/>
+        </w:rPr>
       </w:pPr>
       <w:r>
         <w:rPr>
@@ -79,14 +87,33 @@
           <w:numId w:val="2"/>
         </w:numPr>
         <w:jc w:val="both"/>
-      </w:pPr>
-      <w:r>
-        <w:rPr>
-          <w:b/>
-          <w:bCs/>
-          <w:lang w:val="en"/>
-        </w:rPr>
-        <w:t>Extract:</w:t>
+        <w:rPr>
+          <w:lang w:val="en-US"/>
+        </w:rPr>
+      </w:pPr>
+      <w:r>
+        <w:rPr>
+          <w:b/>
+          <w:bCs/>
+          <w:lang w:val="en"/>
+        </w:rPr>
+        <w:t>Extract</w:t>
+      </w:r>
+      <w:r>
+        <w:rPr>
+          <w:b/>
+          <w:bCs/>
+          <w:lang w:val="en"/>
+        </w:rPr>
+        <w:t>ion</w:t>
+      </w:r>
+      <w:r>
+        <w:rPr>
+          <w:b/>
+          <w:bCs/>
+          <w:lang w:val="en"/>
+        </w:rPr>
+        <w:t>:</w:t>
       </w:r>
       <w:r>
         <w:rPr>
@@ -99,6 +126,9 @@
       <w:pPr>
         <w:ind w:left="708"/>
         <w:jc w:val="both"/>
+        <w:rPr>
+          <w:lang w:val="en-US"/>
+        </w:rPr>
       </w:pPr>
       <w:r>
         <w:rPr>
@@ -111,26 +141,27 @@
       <w:pPr>
         <w:ind w:left="708" w:firstLine="12"/>
         <w:jc w:val="both"/>
-      </w:pPr>
-      <w:r>
-        <w:rPr>
-          <w:lang w:val="en"/>
-        </w:rPr>
-        <w:t xml:space="preserve">This data will be stored in a Mongo Cloud database that has </w:t>
-      </w:r>
-      <w:proofErr w:type="spellStart"/>
-      <w:r>
-        <w:rPr>
-          <w:lang w:val="en"/>
-        </w:rPr>
-        <w:t>nosql</w:t>
-      </w:r>
-      <w:proofErr w:type="spellEnd"/>
-      <w:r>
-        <w:rPr>
-          <w:lang w:val="en"/>
-        </w:rPr>
-        <w:t xml:space="preserve"> structure.</w:t>
+        <w:rPr>
+          <w:lang w:val="en-US"/>
+        </w:rPr>
+      </w:pPr>
+      <w:r>
+        <w:rPr>
+          <w:lang w:val="en"/>
+        </w:rPr>
+        <w:t>This data will be stored in a Mongo Cloud databas</w:t>
+      </w:r>
+      <w:r>
+        <w:rPr>
+          <w:lang w:val="en"/>
+        </w:rPr>
+        <w:t>e</w:t>
+      </w:r>
+      <w:r>
+        <w:rPr>
+          <w:lang w:val="en"/>
+        </w:rPr>
+        <w:t>.</w:t>
       </w:r>
     </w:p>
     <w:p>
@@ -141,6 +172,9 @@
           <w:numId w:val="2"/>
         </w:numPr>
         <w:jc w:val="both"/>
+        <w:rPr>
+          <w:lang w:val="en-US"/>
+        </w:rPr>
       </w:pPr>
       <w:r>
         <w:rPr>
@@ -161,6 +195,9 @@
       <w:pPr>
         <w:ind w:left="708"/>
         <w:jc w:val="both"/>
+        <w:rPr>
+          <w:lang w:val="en-US"/>
+        </w:rPr>
       </w:pPr>
       <w:r>
         <w:rPr>
@@ -177,6 +214,9 @@
           <w:numId w:val="2"/>
         </w:numPr>
         <w:jc w:val="both"/>
+        <w:rPr>
+          <w:lang w:val="en-US"/>
+        </w:rPr>
       </w:pPr>
       <w:r>
         <w:rPr>
@@ -190,13 +230,16 @@
         <w:rPr>
           <w:lang w:val="en"/>
         </w:rPr>
-        <w:t xml:space="preserve"> Creating a new collection of data needed for the final product.</w:t>
+        <w:t xml:space="preserve"> Creating a new collection of data for the final product.</w:t>
       </w:r>
     </w:p>
     <w:p>
       <w:pPr>
         <w:ind w:left="708"/>
         <w:jc w:val="both"/>
+        <w:rPr>
+          <w:lang w:val="en-US"/>
+        </w:rPr>
       </w:pPr>
       <w:r>
         <w:rPr>
@@ -219,32 +262,72 @@
           <w:numId w:val="2"/>
         </w:numPr>
         <w:jc w:val="both"/>
-      </w:pPr>
-      <w:r>
-        <w:rPr>
-          <w:b/>
-          <w:bCs/>
-          <w:lang w:val="en"/>
-        </w:rPr>
-        <w:t>Relational bank:</w:t>
-      </w:r>
-      <w:r>
-        <w:rPr>
-          <w:lang w:val="en"/>
-        </w:rPr>
-        <w:t xml:space="preserve"> Creation of a DW relational bank.</w:t>
+        <w:rPr>
+          <w:lang w:val="en-US"/>
+        </w:rPr>
+      </w:pPr>
+      <w:r>
+        <w:rPr>
+          <w:b/>
+          <w:bCs/>
+          <w:lang w:val="en"/>
+        </w:rPr>
+        <w:t xml:space="preserve">Relational </w:t>
+      </w:r>
+      <w:r>
+        <w:rPr>
+          <w:b/>
+          <w:bCs/>
+          <w:lang w:val="en"/>
+        </w:rPr>
+        <w:t>database</w:t>
+      </w:r>
+      <w:r>
+        <w:rPr>
+          <w:b/>
+          <w:bCs/>
+          <w:lang w:val="en"/>
+        </w:rPr>
+        <w:t>:</w:t>
+      </w:r>
+      <w:r>
+        <w:rPr>
+          <w:lang w:val="en"/>
+        </w:rPr>
+        <w:t xml:space="preserve"> Creation of a DW relational </w:t>
+      </w:r>
+      <w:r>
+        <w:rPr>
+          <w:lang w:val="en"/>
+        </w:rPr>
+        <w:t>database</w:t>
+      </w:r>
+      <w:r>
+        <w:rPr>
+          <w:lang w:val="en"/>
+        </w:rPr>
+        <w:t>.</w:t>
       </w:r>
     </w:p>
     <w:p>
       <w:pPr>
         <w:ind w:left="708"/>
         <w:jc w:val="both"/>
+        <w:rPr>
+          <w:lang w:val="en-US"/>
+        </w:rPr>
       </w:pPr>
       <w:r>
         <w:rPr>
           <w:lang w:val="en"/>
         </w:rPr>
         <w:t>A new relational database will be created with the data coming from the previous step, thus preparing for display in the Power BI tool</w:t>
+      </w:r>
+      <w:r>
+        <w:rPr>
+          <w:lang w:val="en"/>
+        </w:rPr>
+        <w:t>.</w:t>
       </w:r>
     </w:p>
     <w:p>
@@ -255,6 +338,9 @@
           <w:numId w:val="2"/>
         </w:numPr>
         <w:jc w:val="both"/>
+        <w:rPr>
+          <w:lang w:val="en-US"/>
+        </w:rPr>
       </w:pPr>
       <w:r>
         <w:rPr>
@@ -268,13 +354,28 @@
         <w:rPr>
           <w:lang w:val="en"/>
         </w:rPr>
-        <w:t xml:space="preserve"> Display of data in chart form.</w:t>
+        <w:t xml:space="preserve"> Display of data in chart</w:t>
+      </w:r>
+      <w:r>
+        <w:rPr>
+          <w:lang w:val="en"/>
+        </w:rPr>
+        <w:t>s</w:t>
+      </w:r>
+      <w:r>
+        <w:rPr>
+          <w:lang w:val="en"/>
+        </w:rPr>
+        <w:t>.</w:t>
       </w:r>
     </w:p>
     <w:p>
       <w:pPr>
         <w:ind w:left="708"/>
         <w:jc w:val="both"/>
+        <w:rPr>
+          <w:lang w:val="en-US"/>
+        </w:rPr>
       </w:pPr>
       <w:r>
         <w:rPr>
@@ -286,6 +387,9 @@
     <w:p>
       <w:pPr>
         <w:jc w:val="both"/>
+        <w:rPr>
+          <w:lang w:val="en-US"/>
+        </w:rPr>
       </w:pPr>
     </w:p>
     <w:p>
@@ -296,6 +400,7 @@
           <w:bCs/>
           <w:sz w:val="28"/>
           <w:szCs w:val="28"/>
+          <w:lang w:val="en-US"/>
         </w:rPr>
       </w:pPr>
       <w:r>
@@ -311,13 +416,41 @@
     </w:p>
     <w:p>
       <w:pPr>
-        <w:jc w:val="both"/>
-      </w:pPr>
-      <w:r>
-        <w:rPr>
-          <w:lang w:val="en"/>
-        </w:rPr>
-        <w:t>Data manipulation will be feita through two levels of access</w:t>
+        <w:ind w:firstLine="708"/>
+        <w:jc w:val="both"/>
+        <w:rPr>
+          <w:lang w:val="en-US"/>
+        </w:rPr>
+      </w:pPr>
+      <w:r>
+        <w:rPr>
+          <w:lang w:val="en"/>
+        </w:rPr>
+        <w:t xml:space="preserve">Data manipulation will be </w:t>
+      </w:r>
+      <w:r>
+        <w:rPr>
+          <w:lang w:val="en"/>
+        </w:rPr>
+        <w:t>done</w:t>
+      </w:r>
+      <w:r>
+        <w:rPr>
+          <w:lang w:val="en"/>
+        </w:rPr>
+        <w:t xml:space="preserve"> </w:t>
+      </w:r>
+      <w:r>
+        <w:rPr>
+          <w:lang w:val="en"/>
+        </w:rPr>
+        <w:t>using</w:t>
+      </w:r>
+      <w:r>
+        <w:rPr>
+          <w:lang w:val="en"/>
+        </w:rPr>
+        <w:t xml:space="preserve"> two levels of access</w:t>
       </w:r>
       <w:r>
         <w:rPr>
@@ -334,6 +467,9 @@
           <w:numId w:val="3"/>
         </w:numPr>
         <w:jc w:val="both"/>
+        <w:rPr>
+          <w:lang w:val="en-US"/>
+        </w:rPr>
       </w:pPr>
       <w:r>
         <w:rPr>
@@ -354,26 +490,15 @@
       <w:pPr>
         <w:ind w:left="708"/>
         <w:jc w:val="both"/>
-      </w:pPr>
-      <w:r>
-        <w:rPr>
-          <w:lang w:val="en"/>
-        </w:rPr>
-        <w:t xml:space="preserve">Only these users will have access to the complete database and the </w:t>
-      </w:r>
-      <w:proofErr w:type="spellStart"/>
-      <w:r>
-        <w:rPr>
-          <w:lang w:val="en"/>
-        </w:rPr>
-        <w:t>Mongodb</w:t>
-      </w:r>
-      <w:proofErr w:type="spellEnd"/>
-      <w:r>
-        <w:rPr>
-          <w:lang w:val="en"/>
-        </w:rPr>
-        <w:t xml:space="preserve"> Cloud database.</w:t>
+        <w:rPr>
+          <w:lang w:val="en-US"/>
+        </w:rPr>
+      </w:pPr>
+      <w:r>
+        <w:rPr>
+          <w:lang w:val="en"/>
+        </w:rPr>
+        <w:t>Only these users will have access to the complete database and the Mongo Cloud database.</w:t>
       </w:r>
     </w:p>
     <w:p>
@@ -384,25 +509,45 @@
           <w:numId w:val="3"/>
         </w:numPr>
         <w:jc w:val="both"/>
-      </w:pPr>
-      <w:r>
-        <w:rPr>
-          <w:lang w:val="en"/>
-        </w:rPr>
-        <w:t>Level 2: Users responsible for steps 3 - Data scope, 4 - Relational bank and 5 - Data display, being able to manipulate the data already processed by Level 1 users.</w:t>
-      </w:r>
-    </w:p>
-    <w:p>
-      <w:pPr>
-        <w:jc w:val="both"/>
-      </w:pPr>
-      <w:r>
+        <w:rPr>
+          <w:lang w:val="en-US"/>
+        </w:rPr>
+      </w:pPr>
+      <w:r>
+        <w:rPr>
+          <w:b/>
+          <w:bCs/>
+          <w:lang w:val="en"/>
+        </w:rPr>
+        <w:t>Level 2:</w:t>
+      </w:r>
+      <w:r>
+        <w:rPr>
+          <w:lang w:val="en"/>
+        </w:rPr>
+        <w:t xml:space="preserve"> Users responsible for steps 3 - Data scope, 4 - Relational bank and 5 - Data display, being able to manipulate the data already processed by Level 1 users.</w:t>
+      </w:r>
+    </w:p>
+    <w:p>
+      <w:pPr>
+        <w:jc w:val="both"/>
+        <w:rPr>
+          <w:lang w:val="en-US"/>
+        </w:rPr>
+      </w:pPr>
+      <w:r>
+        <w:rPr>
+          <w:lang w:val="en-US"/>
+        </w:rPr>
         <w:tab/>
       </w:r>
     </w:p>
     <w:p>
       <w:pPr>
         <w:jc w:val="both"/>
+        <w:rPr>
+          <w:lang w:val="en-US"/>
+        </w:rPr>
       </w:pPr>
       <w:r>
         <w:rPr>
@@ -418,6 +563,9 @@
     <w:p>
       <w:pPr>
         <w:jc w:val="both"/>
+        <w:rPr>
+          <w:lang w:val="en-US"/>
+        </w:rPr>
       </w:pPr>
       <w:r>
         <w:rPr>
@@ -446,6 +594,9 @@
           <w:numId w:val="4"/>
         </w:numPr>
         <w:jc w:val="both"/>
+        <w:rPr>
+          <w:lang w:val="en-US"/>
+        </w:rPr>
       </w:pPr>
       <w:r>
         <w:rPr>
@@ -459,7 +610,19 @@
         <w:rPr>
           <w:lang w:val="en"/>
         </w:rPr>
-        <w:t>Saves information from all project data manipulation.</w:t>
+        <w:t xml:space="preserve">Saves information </w:t>
+      </w:r>
+      <w:r>
+        <w:rPr>
+          <w:lang w:val="en"/>
+        </w:rPr>
+        <w:t>of</w:t>
+      </w:r>
+      <w:r>
+        <w:rPr>
+          <w:lang w:val="en"/>
+        </w:rPr>
+        <w:t xml:space="preserve"> all project data manipulation.</w:t>
       </w:r>
     </w:p>
     <w:p>
@@ -470,6 +633,9 @@
           <w:numId w:val="4"/>
         </w:numPr>
         <w:jc w:val="both"/>
+        <w:rPr>
+          <w:lang w:val="en-US"/>
+        </w:rPr>
       </w:pPr>
       <w:r>
         <w:rPr>
@@ -484,7 +650,19 @@
         <w:rPr>
           <w:lang w:val="en"/>
         </w:rPr>
-        <w:t xml:space="preserve"> Saves all anonymization information from the data used in the processes.</w:t>
+        <w:t xml:space="preserve"> Saves all anonymization information </w:t>
+      </w:r>
+      <w:r>
+        <w:rPr>
+          <w:lang w:val="en"/>
+        </w:rPr>
+        <w:t>of</w:t>
+      </w:r>
+      <w:r>
+        <w:rPr>
+          <w:lang w:val="en"/>
+        </w:rPr>
+        <w:t xml:space="preserve"> the data used in the processes.</w:t>
       </w:r>
     </w:p>
     <w:p>
@@ -495,6 +673,9 @@
           <w:numId w:val="4"/>
         </w:numPr>
         <w:jc w:val="both"/>
+        <w:rPr>
+          <w:lang w:val="en-US"/>
+        </w:rPr>
       </w:pPr>
       <w:proofErr w:type="spellStart"/>
       <w:r>
@@ -518,13 +699,28 @@
         <w:rPr>
           <w:lang w:val="en"/>
         </w:rPr>
-        <w:t xml:space="preserve"> Concatenates all processes run on the day thus generating a backup of the logs executed.</w:t>
-      </w:r>
-    </w:p>
-    <w:p>
-      <w:pPr>
-        <w:ind w:firstLine="360"/>
-        <w:jc w:val="both"/>
+        <w:t xml:space="preserve"> Concatenates all processes run on the day</w:t>
+      </w:r>
+      <w:r>
+        <w:rPr>
+          <w:lang w:val="en"/>
+        </w:rPr>
+        <w:t>,</w:t>
+      </w:r>
+      <w:r>
+        <w:rPr>
+          <w:lang w:val="en"/>
+        </w:rPr>
+        <w:t xml:space="preserve"> thus generating a backup of the logs executed.</w:t>
+      </w:r>
+    </w:p>
+    <w:p>
+      <w:pPr>
+        <w:ind w:firstLine="708"/>
+        <w:jc w:val="both"/>
+        <w:rPr>
+          <w:lang w:val="en-US"/>
+        </w:rPr>
       </w:pPr>
       <w:r>
         <w:rPr>
@@ -535,8 +731,11 @@
     </w:p>
     <w:p>
       <w:pPr>
-        <w:ind w:firstLine="360"/>
-        <w:jc w:val="both"/>
+        <w:ind w:firstLine="708"/>
+        <w:jc w:val="both"/>
+        <w:rPr>
+          <w:lang w:val="en-US"/>
+        </w:rPr>
       </w:pPr>
       <w:r>
         <w:rPr>
@@ -628,24 +827,42 @@
       <w:pPr>
         <w:ind w:firstLine="708"/>
         <w:jc w:val="both"/>
-      </w:pPr>
-      <w:r>
-        <w:rPr>
-          <w:lang w:val="en"/>
-        </w:rPr>
-        <w:t>Being the stages of processing project data exposed and explained in the body of this document, it is agreed with the company Dom Rock that accepts the processes in the way it was presented.</w:t>
+        <w:rPr>
+          <w:lang w:val="en-US"/>
+        </w:rPr>
+      </w:pPr>
+      <w:r>
+        <w:rPr>
+          <w:lang w:val="en"/>
+        </w:rPr>
+        <w:t>Being the stages of processing project data exposed and explained in the body of this document, it is agreed with the company Dom Rock accepts the processes in the way it was presented.</w:t>
       </w:r>
     </w:p>
     <w:p>
       <w:pPr>
         <w:ind w:firstLine="708"/>
         <w:jc w:val="both"/>
-      </w:pPr>
-      <w:r>
-        <w:rPr>
-          <w:lang w:val="en"/>
-        </w:rPr>
-        <w:t xml:space="preserve">Both parties to the agreement, we The </w:t>
+        <w:rPr>
+          <w:lang w:val="en-US"/>
+        </w:rPr>
+      </w:pPr>
+      <w:r>
+        <w:rPr>
+          <w:lang w:val="en"/>
+        </w:rPr>
+        <w:t xml:space="preserve">Both parties </w:t>
+      </w:r>
+      <w:r>
+        <w:rPr>
+          <w:lang w:val="en"/>
+        </w:rPr>
+        <w:t>in</w:t>
+      </w:r>
+      <w:r>
+        <w:rPr>
+          <w:lang w:val="en"/>
+        </w:rPr>
+        <w:t xml:space="preserve"> agreement, we The </w:t>
       </w:r>
       <w:proofErr w:type="spellStart"/>
       <w:r>
